--- a/Documentation and BASIC/TDD.docx
+++ b/Documentation and BASIC/TDD.docx
@@ -2687,7 +2687,7 @@
           <w:color w:val="24292E"/>
           <w:lang w:eastAsia="en-GB"/>
         </w:rPr>
-        <w:t xml:space="preserve"> I have decided to use Jason since it is </w:t>
+        <w:t xml:space="preserve"> I have decided to use Json since it is </w:t>
       </w:r>
       <w:r>
         <w:rPr>
@@ -3065,20 +3065,6 @@
     </w:p>
     <w:p>
       <w:pPr>
-        <w:shd w:val="clear" w:color="auto" w:fill="FFFFFF"/>
-        <w:spacing w:after="240" w:line="240" w:lineRule="auto"/>
-        <w:jc w:val="center"/>
-        <w:rPr>
-          <w:rFonts w:ascii="Segoe UI" w:eastAsia="Times New Roman" w:hAnsi="Segoe UI" w:cs="Segoe UI"/>
-          <w:i/>
-          <w:iCs/>
-          <w:color w:val="24292E"/>
-          <w:lang w:eastAsia="en-GB"/>
-        </w:rPr>
-      </w:pPr>
-    </w:p>
-    <w:p>
-      <w:pPr>
         <w:pStyle w:val="Heading2"/>
         <w:spacing w:before="0" w:beforeAutospacing="0" w:after="40" w:afterAutospacing="0"/>
         <w:rPr>
@@ -3096,6 +3082,7 @@
           <w:sz w:val="40"/>
           <w:szCs w:val="40"/>
         </w:rPr>
+        <w:lastRenderedPageBreak/>
         <w:t>3.</w:t>
       </w:r>
       <w:r>
@@ -8547,6 +8534,15 @@
 </file>
 
 <file path=customXml/item2.xml><?xml version="1.0" encoding="utf-8"?>
+<?mso-contentType ?>
+<FormTemplates xmlns="http://schemas.microsoft.com/sharepoint/v3/contenttype/forms">
+  <Display>DocumentLibraryForm</Display>
+  <Edit>DocumentLibraryForm</Edit>
+  <New>DocumentLibraryForm</New>
+</FormTemplates>
+</file>
+
+<file path=customXml/item3.xml><?xml version="1.0" encoding="utf-8"?>
 <ct:contentTypeSchema xmlns:ct="http://schemas.microsoft.com/office/2006/metadata/contentType" xmlns:ma="http://schemas.microsoft.com/office/2006/metadata/properties/metaAttributes" ct:_="" ma:_="" ma:contentTypeName="Document" ma:contentTypeID="0x010100CD7993674ABED0429D2EC3621841FC67" ma:contentTypeVersion="7" ma:contentTypeDescription="Create a new document." ma:contentTypeScope="" ma:versionID="973631be0abceef7ddcbb288a8cb52b1">
   <xsd:schema xmlns:xsd="http://www.w3.org/2001/XMLSchema" xmlns:xs="http://www.w3.org/2001/XMLSchema" xmlns:p="http://schemas.microsoft.com/office/2006/metadata/properties" xmlns:ns3="472dabd5-af69-44f0-86de-805a05eb8fb5" targetNamespace="http://schemas.microsoft.com/office/2006/metadata/properties" ma:root="true" ma:fieldsID="82725064f9f9b9909f692da261e54573" ns3:_="">
     <xsd:import namespace="472dabd5-af69-44f0-86de-805a05eb8fb5"/>
@@ -8710,15 +8706,6 @@
 </ct:contentTypeSchema>
 </file>
 
-<file path=customXml/item3.xml><?xml version="1.0" encoding="utf-8"?>
-<?mso-contentType ?>
-<FormTemplates xmlns="http://schemas.microsoft.com/sharepoint/v3/contenttype/forms">
-  <Display>DocumentLibraryForm</Display>
-  <Edit>DocumentLibraryForm</Edit>
-  <New>DocumentLibraryForm</New>
-</FormTemplates>
-</file>
-
 <file path=customXml/item4.xml><?xml version="1.0" encoding="utf-8"?>
 <b:Sources xmlns:b="http://schemas.openxmlformats.org/officeDocument/2006/bibliography" xmlns="http://schemas.openxmlformats.org/officeDocument/2006/bibliography" SelectedStyle="\APASixthEditionOfficeOnline.xsl" StyleName="APA" Version="6"/>
 </file>
@@ -8727,21 +8714,27 @@
 <ds:datastoreItem xmlns:ds="http://schemas.openxmlformats.org/officeDocument/2006/customXml" ds:itemID="{32593C67-2C0B-43A5-B1CD-3161DAD40F4A}">
   <ds:schemaRefs>
     <ds:schemaRef ds:uri="http://schemas.microsoft.com/office/2006/metadata/properties"/>
-    <ds:schemaRef ds:uri="http://www.w3.org/2000/xmlns/"/>
     <ds:schemaRef ds:uri="http://schemas.microsoft.com/office/infopath/2007/PartnerControls"/>
   </ds:schemaRefs>
 </ds:datastoreItem>
 </file>
 
 <file path=customXml/itemProps2.xml><?xml version="1.0" encoding="utf-8"?>
+<ds:datastoreItem xmlns:ds="http://schemas.openxmlformats.org/officeDocument/2006/customXml" ds:itemID="{AB4DCEA7-C1BF-4B47-858D-D9FE056C5B18}">
+  <ds:schemaRefs>
+    <ds:schemaRef ds:uri="http://schemas.microsoft.com/sharepoint/v3/contenttype/forms"/>
+  </ds:schemaRefs>
+</ds:datastoreItem>
+</file>
+
+<file path=customXml/itemProps3.xml><?xml version="1.0" encoding="utf-8"?>
 <ds:datastoreItem xmlns:ds="http://schemas.openxmlformats.org/officeDocument/2006/customXml" ds:itemID="{300544D1-04E3-49EC-BFBA-F78C61B8F767}">
   <ds:schemaRefs>
     <ds:schemaRef ds:uri="http://schemas.microsoft.com/office/2006/metadata/contentType"/>
     <ds:schemaRef ds:uri="http://schemas.microsoft.com/office/2006/metadata/properties/metaAttributes"/>
-    <ds:schemaRef ds:uri="http://www.w3.org/2000/xmlns/"/>
     <ds:schemaRef ds:uri="http://www.w3.org/2001/XMLSchema"/>
+    <ds:schemaRef ds:uri="http://schemas.microsoft.com/office/2006/metadata/properties"/>
     <ds:schemaRef ds:uri="472dabd5-af69-44f0-86de-805a05eb8fb5"/>
-    <ds:schemaRef ds:uri="http://schemas.microsoft.com/office/2006/metadata/properties"/>
     <ds:schemaRef ds:uri="http://schemas.microsoft.com/office/2006/documentManagement/types"/>
     <ds:schemaRef ds:uri="http://schemas.microsoft.com/office/infopath/2007/PartnerControls"/>
     <ds:schemaRef ds:uri="http://schemas.openxmlformats.org/package/2006/metadata/core-properties"/>
@@ -8752,16 +8745,8 @@
 </ds:datastoreItem>
 </file>
 
-<file path=customXml/itemProps3.xml><?xml version="1.0" encoding="utf-8"?>
-<ds:datastoreItem xmlns:ds="http://schemas.openxmlformats.org/officeDocument/2006/customXml" ds:itemID="{AB4DCEA7-C1BF-4B47-858D-D9FE056C5B18}">
-  <ds:schemaRefs>
-    <ds:schemaRef ds:uri="http://schemas.microsoft.com/sharepoint/v3/contenttype/forms"/>
-  </ds:schemaRefs>
-</ds:datastoreItem>
-</file>
-
 <file path=customXml/itemProps4.xml><?xml version="1.0" encoding="utf-8"?>
-<ds:datastoreItem xmlns:ds="http://schemas.openxmlformats.org/officeDocument/2006/customXml" ds:itemID="{C795E3DB-EE89-4051-B2BC-B4793EBFA99E}">
+<ds:datastoreItem xmlns:ds="http://schemas.openxmlformats.org/officeDocument/2006/customXml" ds:itemID="{F3F62E31-B416-4866-980A-40F387D6AE40}">
   <ds:schemaRefs>
     <ds:schemaRef ds:uri="http://schemas.openxmlformats.org/officeDocument/2006/bibliography"/>
   </ds:schemaRefs>
